--- a/test_ser2.docx
+++ b/test_ser2.docx
@@ -1,6 +1,6 @@
 
 <file path=word/document.xml><?xml version="1.0" encoding="utf-8"?>
-<w:document xmlns:wpc="http://schemas.microsoft.com/office/word/2010/wordprocessingCanvas" xmlns:cx="http://schemas.microsoft.com/office/drawing/2014/chartex" xmlns:cx1="http://schemas.microsoft.com/office/drawing/2015/9/8/chartex" xmlns:cx2="http://schemas.microsoft.com/office/drawing/2015/10/21/chartex" xmlns:cx3="http://schemas.microsoft.com/office/drawing/2016/5/9/chartex" xmlns:cx4="http://schemas.microsoft.com/office/drawing/2016/5/10/chartex" xmlns:cx5="http://schemas.microsoft.com/office/drawing/2016/5/11/chartex" xmlns:cx6="http://schemas.microsoft.com/office/drawing/2016/5/12/chartex" xmlns:cx7="http://schemas.microsoft.com/office/drawing/2016/5/13/chartex" xmlns:cx8="http://schemas.microsoft.com/office/drawing/2016/5/14/chartex" xmlns:mc="http://schemas.openxmlformats.org/markup-compatibility/2006" xmlns:aink="http://schemas.microsoft.com/office/drawing/2016/ink" xmlns:am3d="http://schemas.microsoft.com/office/drawing/2017/model3d" xmlns:o="urn:schemas-microsoft-com:office:office" xmlns:oel="http://schemas.microsoft.com/office/2019/extlst" xmlns:r="http://schemas.openxmlformats.org/officeDocument/2006/relationships" xmlns:m="http://schemas.openxmlformats.org/officeDocument/2006/math" xmlns:v="urn:schemas-microsoft-com:vml" xmlns:wp14="http://schemas.microsoft.com/office/word/2010/wordprocessingDrawing" xmlns:wp="http://schemas.openxmlformats.org/drawingml/2006/wordprocessingDrawing" xmlns:w10="urn:schemas-microsoft-com:office:word" xmlns:w="http://schemas.openxmlformats.org/wordprocessingml/2006/main" xmlns:w14="http://schemas.microsoft.com/office/word/2010/wordml" xmlns:w15="http://schemas.microsoft.com/office/word/2012/wordml" xmlns:w16cex="http://schemas.microsoft.com/office/word/2018/wordml/cex" xmlns:w16cid="http://schemas.microsoft.com/office/word/2016/wordml/cid" xmlns:w16="http://schemas.microsoft.com/office/word/2018/wordml" xmlns:w16sdtdh="http://schemas.microsoft.com/office/word/2020/wordml/sdtdatahash" xmlns:w16se="http://schemas.microsoft.com/office/word/2015/wordml/symex" xmlns:wpg="http://schemas.microsoft.com/office/word/2010/wordprocessingGroup" xmlns:wpi="http://schemas.microsoft.com/office/word/2010/wordprocessingInk" xmlns:wne="http://schemas.microsoft.com/office/word/2006/wordml" xmlns:wps="http://schemas.microsoft.com/office/word/2010/wordprocessingShape" mc:Ignorable="w14 w15 w16se w16cid w16 w16cex w16sdtdh wp14">
+<w:document xmlns:wpc="http://schemas.microsoft.com/office/word/2010/wordprocessingCanvas" xmlns:cx="http://schemas.microsoft.com/office/drawing/2014/chartex" xmlns:cx1="http://schemas.microsoft.com/office/drawing/2015/9/8/chartex" xmlns:cx2="http://schemas.microsoft.com/office/drawing/2015/10/21/chartex" xmlns:cx3="http://schemas.microsoft.com/office/drawing/2016/5/9/chartex" xmlns:cx4="http://schemas.microsoft.com/office/drawing/2016/5/10/chartex" xmlns:cx5="http://schemas.microsoft.com/office/drawing/2016/5/11/chartex" xmlns:cx6="http://schemas.microsoft.com/office/drawing/2016/5/12/chartex" xmlns:cx7="http://schemas.microsoft.com/office/drawing/2016/5/13/chartex" xmlns:cx8="http://schemas.microsoft.com/office/drawing/2016/5/14/chartex" xmlns:mc="http://schemas.openxmlformats.org/markup-compatibility/2006" xmlns:aink="http://schemas.microsoft.com/office/drawing/2016/ink" xmlns:am3d="http://schemas.microsoft.com/office/drawing/2017/model3d" xmlns:o="urn:schemas-microsoft-com:office:office" xmlns:oel="http://schemas.microsoft.com/office/2019/extlst" xmlns:r="http://schemas.openxmlformats.org/officeDocument/2006/relationships" xmlns:m="http://schemas.openxmlformats.org/officeDocument/2006/math" xmlns:v="urn:schemas-microsoft-com:vml" xmlns:wp14="http://schemas.microsoft.com/office/word/2010/wordprocessingDrawing" xmlns:wp="http://schemas.openxmlformats.org/drawingml/2006/wordprocessingDrawing" xmlns:w10="urn:schemas-microsoft-com:office:word" xmlns:w="http://schemas.openxmlformats.org/wordprocessingml/2006/main" xmlns:w14="http://schemas.microsoft.com/office/word/2010/wordml" xmlns:w15="http://schemas.microsoft.com/office/word/2012/wordml" xmlns:w16cex="http://schemas.microsoft.com/office/word/2018/wordml/cex" xmlns:w16cid="http://schemas.microsoft.com/office/word/2016/wordml/cid" xmlns:w16="http://schemas.microsoft.com/office/word/2018/wordml" xmlns:w16du="http://schemas.microsoft.com/office/word/2023/wordml/word16du" xmlns:w16sdtdh="http://schemas.microsoft.com/office/word/2020/wordml/sdtdatahash" xmlns:w16se="http://schemas.microsoft.com/office/word/2015/wordml/symex" xmlns:wpg="http://schemas.microsoft.com/office/word/2010/wordprocessingGroup" xmlns:wpi="http://schemas.microsoft.com/office/word/2010/wordprocessingInk" xmlns:wne="http://schemas.microsoft.com/office/word/2006/wordml" xmlns:wps="http://schemas.microsoft.com/office/word/2010/wordprocessingShape" mc:Ignorable="w14 w15 w16se w16cid w16 w16cex w16sdtdh w16du wp14">
   <w:body>
     <w:p>
       <w:pPr>
@@ -160,7 +160,7 @@
               </wp:inline>
             </w:drawing>
           </mc:Choice>
-          <mc:Fallback xmlns:w16du="http://schemas.microsoft.com/office/word/2023/wordml/word16du">
+          <mc:Fallback>
             <w:pict>
               <v:group w14:anchorId="30A668E2" id="Group 6120" o:spid="_x0000_s1026" style="width:470.7pt;height:1.45pt;mso-position-horizontal-relative:char;mso-position-vertical-relative:line" coordsize="59780,182" o:gfxdata="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">
                 <v:shape id="Shape 7293" o:spid="_x0000_s1027" style="position:absolute;width:59780;height:182;visibility:visible;mso-wrap-style:square;v-text-anchor:top" coordsize="5978018,18288" o:gfxdata="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" path="m,l5978018,r,18288l,18288,,e" fillcolor="black" stroked="f" strokeweight="0">
@@ -324,7 +324,6 @@
       <w:r>
         <w:tab/>
       </w:r>
-      <w:proofErr w:type="spellStart"/>
       <w:r>
         <w:rPr>
           <w:sz w:val="43"/>
@@ -332,7 +331,6 @@
         </w:rPr>
         <w:t>Т.Н.Елина</w:t>
       </w:r>
-      <w:proofErr w:type="spellEnd"/>
       <w:r>
         <w:t xml:space="preserve"> </w:t>
       </w:r>
@@ -537,7 +535,7 @@
               </wp:inline>
             </w:drawing>
           </mc:Choice>
-          <mc:Fallback xmlns:w16du="http://schemas.microsoft.com/office/word/2023/wordml/word16du">
+          <mc:Fallback>
             <w:pict>
               <v:group w14:anchorId="6760F207" id="Group 6121" o:spid="_x0000_s1026" style="width:482.25pt;height:.5pt;mso-position-horizontal-relative:char;mso-position-vertical-relative:line" coordsize="61246,60" o:gfxdata="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">
                 <v:shape id="Shape 7295" o:spid="_x0000_s1027" style="position:absolute;width:20713;height:91;visibility:visible;mso-wrap-style:square;v-text-anchor:top" coordsize="2071370,9144" o:gfxdata="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" path="m,l2071370,r,9144l,9144,,e" fillcolor="black" stroked="f" strokeweight="0">
@@ -629,7 +627,7 @@
     </w:p>
     <w:p>
       <w:pPr>
-        <w:pStyle w:val="1"/>
+        <w:pStyle w:val="Heading1"/>
         <w:spacing w:after="665" w:line="265" w:lineRule="auto"/>
         <w:jc w:val="left"/>
       </w:pPr>
@@ -731,14 +729,12 @@
         </w:rPr>
         <w:tab/>
       </w:r>
-      <w:proofErr w:type="spellStart"/>
       <w:r>
         <w:rPr>
           <w:sz w:val="24"/>
         </w:rPr>
         <w:t>А.В.Волерт</w:t>
       </w:r>
-      <w:proofErr w:type="spellEnd"/>
       <w:r>
         <w:rPr>
           <w:sz w:val="24"/>
@@ -1054,7 +1050,7 @@
               </wp:inline>
             </w:drawing>
           </mc:Choice>
-          <mc:Fallback xmlns:w16du="http://schemas.microsoft.com/office/word/2023/wordml/word16du">
+          <mc:Fallback>
             <w:pict>
               <v:group w14:anchorId="7D1B0FDB" id="Group 6122" o:spid="_x0000_s1026" style="width:375.65pt;height:.5pt;mso-position-horizontal-relative:char;mso-position-vertical-relative:line" coordsize="47710,60" o:gfxdata="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">
                 <v:shape id="Shape 7301" o:spid="_x0000_s1027" style="position:absolute;width:899;height:91;visibility:visible;mso-wrap-style:square;v-text-anchor:top" coordsize="89916,9144" o:gfxdata="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" path="m,l89916,r,9144l,9144,,e" fillcolor="black" stroked="f" strokeweight="0">
@@ -1221,7 +1217,6 @@
       <w:r>
         <w:t xml:space="preserve"> </w:t>
       </w:r>
-      <w:proofErr w:type="spellStart"/>
       <w:r>
         <w:rPr>
           <w:lang w:val="en-US"/>
@@ -1234,7 +1229,6 @@
         </w:rPr>
         <w:t>dsdcsd</w:t>
       </w:r>
-      <w:proofErr w:type="spellEnd"/>
     </w:p>
     <w:p>
       <w:pPr>
@@ -1245,18 +1239,15 @@
       <w:r>
         <w:t xml:space="preserve"> </w:t>
       </w:r>
-      <w:proofErr w:type="spellStart"/>
       <w:r>
         <w:rPr>
           <w:lang w:val="en-US"/>
         </w:rPr>
         <w:t>Asc</w:t>
       </w:r>
-      <w:proofErr w:type="spellEnd"/>
       <w:r>
         <w:t xml:space="preserve"> </w:t>
       </w:r>
-      <w:proofErr w:type="spellStart"/>
       <w:r>
         <w:rPr>
           <w:lang w:val="en-US"/>
@@ -1305,11 +1296,9 @@
         </w:rPr>
         <w:t>dcls</w:t>
       </w:r>
-      <w:proofErr w:type="spellEnd"/>
       <w:r>
         <w:t>;</w:t>
       </w:r>
-      <w:proofErr w:type="spellStart"/>
       <w:r>
         <w:rPr>
           <w:lang w:val="en-US"/>
@@ -1352,7 +1341,6 @@
         </w:rPr>
         <w:t>ss</w:t>
       </w:r>
-      <w:proofErr w:type="spellEnd"/>
     </w:p>
     <w:p>
       <w:pPr>
@@ -1462,7 +1450,7 @@
     </w:p>
     <w:p>
       <w:pPr>
-        <w:pStyle w:val="1"/>
+        <w:pStyle w:val="Heading1"/>
         <w:spacing w:after="178" w:line="265" w:lineRule="auto"/>
         <w:ind w:left="-5"/>
       </w:pPr>
@@ -1488,94 +1476,90 @@
     </w:p>
     <w:p>
       <w:pPr>
-        <w:pStyle w:val="a4"/>
+        <w:pStyle w:val="ListParagraph"/>
         <w:numPr>
           <w:ilvl w:val="0"/>
           <w:numId w:val="3"/>
         </w:numPr>
       </w:pPr>
       <w:r>
-        <w:t xml:space="preserve">В таблице не может быть двух одинаковых строк. В математике таблицы, обладающие таким свойством, называют отношениями-по-английски </w:t>
-      </w:r>
-      <w:proofErr w:type="spellStart"/>
-      <w:r>
-        <w:t>relation</w:t>
-      </w:r>
-      <w:proofErr w:type="spellEnd"/>
-      <w:r>
-        <w:t xml:space="preserve">, отсюда и название –  реляционные. </w:t>
+        <w:t xml:space="preserve">В таблице не может быть двух одинаковых строк. В математике таблицы, обладающие таким свойством, называют отношениями-по-английски relation, отсюда и название –  реляционные. </w:t>
       </w:r>
     </w:p>
     <w:p>
       <w:pPr>
-        <w:pStyle w:val="a4"/>
+        <w:pStyle w:val="ListParagraph"/>
         <w:numPr>
           <w:ilvl w:val="0"/>
           <w:numId w:val="3"/>
         </w:numPr>
       </w:pPr>
       <w:r>
-        <w:lastRenderedPageBreak/>
         <w:t xml:space="preserve">Столбцы располагаются в определенном порядке, который создается при создании таблицы. В таблице может не быть ни одной строки, но обязательно должен быть хотя бы один столбец. </w:t>
       </w:r>
     </w:p>
     <w:p>
-      <w:pPr>
-        <w:pStyle w:val="a4"/>
+      <w:r>
+        <w:t>Фыавфыва</w:t>
+      </w:r>
+    </w:p>
+    <w:p>
+      <w:r>
+        <w:t>Ыфва</w:t>
+      </w:r>
+    </w:p>
+    <w:p/>
+    <w:p>
+      <w:pPr>
+        <w:pStyle w:val="ListParagraph"/>
         <w:numPr>
           <w:ilvl w:val="0"/>
           <w:numId w:val="3"/>
         </w:numPr>
       </w:pPr>
       <w:r>
-        <w:t xml:space="preserve">У каждого столбца есть уникальное имя (в пределах таблицы), и все значения в одном столбце имеют один тип (число, текст, дата...). </w:t>
+        <w:t>ывфафываы</w:t>
       </w:r>
     </w:p>
     <w:p>
       <w:pPr>
-        <w:ind w:firstLine="350"/>
-      </w:pPr>
-      <w:r>
-        <w:t>На пересечении каждого столбца и строки может находиться только атомарное значение (одно значение, не состоящее из группы значений). Таблицы, удовлетворяющие этому условию, называют нормализованными.</w:t>
+        <w:pStyle w:val="ListParagraph"/>
+        <w:numPr>
+          <w:ilvl w:val="0"/>
+          <w:numId w:val="3"/>
+        </w:numPr>
+      </w:pPr>
+      <w:r>
+        <w:t>ываыва</w:t>
+      </w:r>
+      <w:r>
+        <w:t xml:space="preserve">У каждого столбца есть уникальное имя (в пределах таблицы), и все значения в одном столбце имеют один тип (число, текст, дата...). </w:t>
       </w:r>
     </w:p>
     <w:p>
       <w:pPr>
-        <w:pStyle w:val="1"/>
+        <w:ind w:firstLine="350"/>
+      </w:pPr>
+      <w:r>
+        <w:t>На пересечении каждого столбца и строки может находиться только атомарное значение (одно значение, не состоящее из группы значений). Таблицы, удовлетворяющие этому условию, называют нормализованными.</w:t>
+      </w:r>
+    </w:p>
+    <w:p>
+      <w:pPr>
+        <w:pStyle w:val="Heading1"/>
         <w:spacing w:after="178" w:line="265" w:lineRule="auto"/>
         <w:ind w:left="-5"/>
       </w:pPr>
       <w:r>
-        <w:t xml:space="preserve">Сущности стратегической модели </w:t>
-      </w:r>
-      <w:proofErr w:type="spellStart"/>
-      <w:r>
-        <w:t>модели</w:t>
-      </w:r>
-      <w:proofErr w:type="spellEnd"/>
+        <w:t>Сущности стратегической модели модели</w:t>
+      </w:r>
     </w:p>
     <w:p>
       <w:pPr>
         <w:ind w:firstLine="695"/>
       </w:pPr>
       <w:r>
-        <w:t xml:space="preserve">Модель сущность-связь (ER-модель) (англ. </w:t>
-      </w:r>
-      <w:proofErr w:type="spellStart"/>
-      <w:r>
-        <w:t>entity-relationship</w:t>
-      </w:r>
-      <w:proofErr w:type="spellEnd"/>
-      <w:r>
-        <w:t xml:space="preserve"> </w:t>
-      </w:r>
-      <w:proofErr w:type="spellStart"/>
-      <w:r>
-        <w:t>model</w:t>
-      </w:r>
-      <w:proofErr w:type="spellEnd"/>
-      <w:r>
-        <w:t>, ERM) – модель данных, позволяющая описывать концептуальные схемы предметной области. С ее помощью можно выделить ключевые сущности и обозначить связи, которые могут устанавливаться между этими сущностями.</w:t>
+        <w:t>Модель сущность-связь (ER-модель) (англ. entity-relationship model, ERM) – модель данных, позволяющая описывать концептуальные схемы предметной области. С ее помощью можно выделить ключевые сущности и обозначить связи, которые могут устанавливаться между этими сущностями.</w:t>
       </w:r>
     </w:p>
     <w:p>
@@ -1637,7 +1621,6 @@
         <w:ind w:right="422"/>
       </w:pPr>
       <w:r>
-        <w:lastRenderedPageBreak/>
         <w:t>Связь «многие-ко-многим» означает, что одни экземпляр первой сущности может быть связан с несколькими экземплярами второй сущности, и наоборот, один экземпляр второй сущности может быть связан с несколькими экземплярами первой сущности.</w:t>
       </w:r>
       <w:r>
@@ -1734,7 +1717,7 @@
     </w:p>
     <w:p>
       <w:pPr>
-        <w:pStyle w:val="1"/>
+        <w:pStyle w:val="Heading1"/>
         <w:spacing w:after="178" w:line="265" w:lineRule="auto"/>
         <w:ind w:left="-5"/>
       </w:pPr>
@@ -1744,7 +1727,7 @@
     </w:p>
     <w:tbl>
       <w:tblPr>
-        <w:tblStyle w:val="a5"/>
+        <w:tblStyle w:val="TableGrid"/>
         <w:tblW w:w="0" w:type="auto"/>
         <w:tblInd w:w="-289" w:type="dxa"/>
         <w:tblLayout w:type="fixed"/>
@@ -1950,14 +1933,12 @@
               </w:rPr>
               <w:t xml:space="preserve"> связь с сущностью «</w:t>
             </w:r>
-            <w:proofErr w:type="spellStart"/>
             <w:r>
               <w:rPr>
                 <w:szCs w:val="28"/>
               </w:rPr>
               <w:t>Оказанные_услуги</w:t>
             </w:r>
-            <w:proofErr w:type="spellEnd"/>
             <w:r>
               <w:rPr>
                 <w:color w:val="auto"/>
@@ -2205,14 +2186,12 @@
                 <w:szCs w:val="28"/>
               </w:rPr>
             </w:pPr>
-            <w:proofErr w:type="spellStart"/>
             <w:r>
               <w:rPr>
                 <w:szCs w:val="28"/>
               </w:rPr>
               <w:t>Название_процедуры</w:t>
             </w:r>
-            <w:proofErr w:type="spellEnd"/>
           </w:p>
         </w:tc>
         <w:tc>
@@ -2334,22 +2313,77 @@
                 <w:color w:val="auto"/>
                 <w:szCs w:val="28"/>
               </w:rPr>
-              <w:t xml:space="preserve">», </w:t>
-            </w:r>
+              <w:t xml:space="preserve">», являясь при этом дочерней. </w:t>
+            </w:r>
+            <w:r>
+              <w:rPr>
+                <w:szCs w:val="28"/>
+                <w:lang w:val="en-US"/>
+              </w:rPr>
+              <w:t>Foreign</w:t>
+            </w:r>
+            <w:r>
+              <w:rPr>
+                <w:szCs w:val="28"/>
+              </w:rPr>
+              <w:t xml:space="preserve"> </w:t>
+            </w:r>
+            <w:r>
+              <w:rPr>
+                <w:szCs w:val="28"/>
+                <w:lang w:val="en-US"/>
+              </w:rPr>
+              <w:t>key</w:t>
+            </w:r>
+            <w:r>
+              <w:rPr>
+                <w:szCs w:val="28"/>
+              </w:rPr>
+              <w:t xml:space="preserve"> – </w:t>
+            </w:r>
+            <w:r>
+              <w:rPr>
+                <w:szCs w:val="28"/>
+                <w:lang w:val="en-US"/>
+              </w:rPr>
+              <w:t>Id</w:t>
+            </w:r>
+            <w:r>
+              <w:rPr>
+                <w:szCs w:val="28"/>
+              </w:rPr>
+              <w:t>_</w:t>
+            </w:r>
+            <w:r>
+              <w:rPr>
+                <w:szCs w:val="28"/>
+              </w:rPr>
+              <w:t>врача</w:t>
+            </w:r>
+          </w:p>
+          <w:p>
+            <w:pPr>
+              <w:autoSpaceDE w:val="0"/>
+              <w:autoSpaceDN w:val="0"/>
+              <w:adjustRightInd w:val="0"/>
+              <w:spacing w:after="0" w:line="240" w:lineRule="auto"/>
+              <w:rPr>
+                <w:szCs w:val="28"/>
+              </w:rPr>
+            </w:pPr>
             <w:r>
               <w:rPr>
                 <w:color w:val="auto"/>
                 <w:szCs w:val="28"/>
               </w:rPr>
-              <w:lastRenderedPageBreak/>
-              <w:t xml:space="preserve">являясь при этом дочерней. </w:t>
+              <w:t xml:space="preserve"> </w:t>
             </w:r>
             <w:r>
               <w:rPr>
                 <w:szCs w:val="28"/>
                 <w:lang w:val="en-US"/>
               </w:rPr>
-              <w:t>Foreign</w:t>
+              <w:t>Primary</w:t>
             </w:r>
             <w:r>
               <w:rPr>
@@ -2368,7 +2402,7 @@
               <w:rPr>
                 <w:szCs w:val="28"/>
               </w:rPr>
-              <w:t xml:space="preserve"> – </w:t>
+              <w:t xml:space="preserve"> - </w:t>
             </w:r>
             <w:r>
               <w:rPr>
@@ -2381,111 +2415,37 @@
               <w:rPr>
                 <w:szCs w:val="28"/>
               </w:rPr>
-              <w:t>_</w:t>
-            </w:r>
-            <w:r>
-              <w:rPr>
-                <w:szCs w:val="28"/>
-              </w:rPr>
-              <w:t>врача</w:t>
-            </w:r>
-          </w:p>
-          <w:p>
-            <w:pPr>
-              <w:autoSpaceDE w:val="0"/>
-              <w:autoSpaceDN w:val="0"/>
-              <w:adjustRightInd w:val="0"/>
-              <w:spacing w:after="0" w:line="240" w:lineRule="auto"/>
-              <w:rPr>
-                <w:szCs w:val="28"/>
-              </w:rPr>
-            </w:pPr>
-            <w:r>
-              <w:rPr>
-                <w:color w:val="auto"/>
-                <w:szCs w:val="28"/>
-              </w:rPr>
-              <w:t xml:space="preserve"> </w:t>
-            </w:r>
+              <w:t>_времени_работы</w:t>
+            </w:r>
+          </w:p>
+        </w:tc>
+        <w:tc>
+          <w:tcPr>
+            <w:tcW w:w="2125" w:type="dxa"/>
+          </w:tcPr>
+          <w:p>
+            <w:pPr>
+              <w:autoSpaceDE w:val="0"/>
+              <w:autoSpaceDN w:val="0"/>
+              <w:adjustRightInd w:val="0"/>
+              <w:spacing w:after="0" w:line="240" w:lineRule="auto"/>
+              <w:rPr>
+                <w:szCs w:val="28"/>
+              </w:rPr>
+            </w:pPr>
             <w:r>
               <w:rPr>
                 <w:szCs w:val="28"/>
                 <w:lang w:val="en-US"/>
               </w:rPr>
-              <w:t>Primary</w:t>
-            </w:r>
-            <w:r>
-              <w:rPr>
-                <w:szCs w:val="28"/>
-              </w:rPr>
-              <w:t xml:space="preserve"> </w:t>
-            </w:r>
-            <w:r>
-              <w:rPr>
-                <w:szCs w:val="28"/>
-                <w:lang w:val="en-US"/>
-              </w:rPr>
-              <w:t>key</w:t>
-            </w:r>
-            <w:r>
-              <w:rPr>
-                <w:szCs w:val="28"/>
-              </w:rPr>
-              <w:t xml:space="preserve"> - </w:t>
-            </w:r>
-            <w:r>
-              <w:rPr>
-                <w:szCs w:val="28"/>
-                <w:lang w:val="en-US"/>
-              </w:rPr>
-              <w:t>Id</w:t>
-            </w:r>
-            <w:r>
-              <w:rPr>
-                <w:szCs w:val="28"/>
-              </w:rPr>
-              <w:t>_</w:t>
-            </w:r>
-            <w:proofErr w:type="spellStart"/>
+              <w:t>Id_</w:t>
+            </w:r>
             <w:r>
               <w:rPr>
                 <w:szCs w:val="28"/>
               </w:rPr>
               <w:t>времени_работы</w:t>
             </w:r>
-            <w:proofErr w:type="spellEnd"/>
-          </w:p>
-        </w:tc>
-        <w:tc>
-          <w:tcPr>
-            <w:tcW w:w="2125" w:type="dxa"/>
-          </w:tcPr>
-          <w:p>
-            <w:pPr>
-              <w:autoSpaceDE w:val="0"/>
-              <w:autoSpaceDN w:val="0"/>
-              <w:adjustRightInd w:val="0"/>
-              <w:spacing w:after="0" w:line="240" w:lineRule="auto"/>
-              <w:rPr>
-                <w:szCs w:val="28"/>
-              </w:rPr>
-            </w:pPr>
-            <w:r>
-              <w:rPr>
-                <w:szCs w:val="28"/>
-                <w:lang w:val="en-US"/>
-              </w:rPr>
-              <w:lastRenderedPageBreak/>
-              <w:t>Id_</w:t>
-            </w:r>
-            <w:proofErr w:type="spellStart"/>
-            <w:r>
-              <w:rPr>
-                <w:szCs w:val="28"/>
-              </w:rPr>
-              <w:t>времени_работы</w:t>
-            </w:r>
-            <w:proofErr w:type="spellEnd"/>
           </w:p>
         </w:tc>
         <w:tc>
@@ -2653,14 +2613,12 @@
                 <w:szCs w:val="28"/>
               </w:rPr>
             </w:pPr>
-            <w:proofErr w:type="spellStart"/>
             <w:r>
               <w:rPr>
                 <w:szCs w:val="28"/>
               </w:rPr>
               <w:t>Начало_рабочего_дня</w:t>
             </w:r>
-            <w:proofErr w:type="spellEnd"/>
           </w:p>
         </w:tc>
         <w:tc>
@@ -2681,14 +2639,7 @@
               <w:rPr>
                 <w:szCs w:val="28"/>
               </w:rPr>
-              <w:t xml:space="preserve">Начало рабочего дня </w:t>
-            </w:r>
-            <w:r>
-              <w:rPr>
-                <w:szCs w:val="28"/>
-              </w:rPr>
-              <w:lastRenderedPageBreak/>
-              <w:t>врача(дата время)</w:t>
+              <w:t>Начало рабочего дня врача(дата время)</w:t>
             </w:r>
           </w:p>
         </w:tc>
@@ -2745,14 +2696,12 @@
                 <w:szCs w:val="28"/>
               </w:rPr>
             </w:pPr>
-            <w:proofErr w:type="spellStart"/>
             <w:r>
               <w:rPr>
                 <w:szCs w:val="28"/>
               </w:rPr>
               <w:t>Конец_рабочего_дня</w:t>
             </w:r>
-            <w:proofErr w:type="spellEnd"/>
           </w:p>
         </w:tc>
         <w:tc>
@@ -2908,14 +2857,12 @@
               </w:rPr>
               <w:t xml:space="preserve"> связь с сущностями «</w:t>
             </w:r>
-            <w:proofErr w:type="spellStart"/>
             <w:r>
               <w:rPr>
                 <w:szCs w:val="28"/>
               </w:rPr>
               <w:t>Записи_на_прием</w:t>
             </w:r>
-            <w:proofErr w:type="spellEnd"/>
             <w:r>
               <w:rPr>
                 <w:color w:val="auto"/>
@@ -3660,14 +3607,12 @@
                 <w:szCs w:val="28"/>
               </w:rPr>
             </w:pPr>
-            <w:proofErr w:type="spellStart"/>
             <w:r>
               <w:rPr>
                 <w:szCs w:val="28"/>
               </w:rPr>
               <w:t>Название_специальности</w:t>
             </w:r>
-            <w:proofErr w:type="spellEnd"/>
           </w:p>
         </w:tc>
         <w:tc>
@@ -3763,14 +3708,12 @@
               </w:rPr>
               <w:t xml:space="preserve"> связь с сущностью «</w:t>
             </w:r>
-            <w:proofErr w:type="spellStart"/>
             <w:r>
               <w:rPr>
                 <w:szCs w:val="28"/>
               </w:rPr>
               <w:t>Документы_пациента</w:t>
             </w:r>
-            <w:proofErr w:type="spellEnd"/>
             <w:r>
               <w:rPr>
                 <w:color w:val="auto"/>
@@ -3825,14 +3768,12 @@
               </w:rPr>
               <w:t xml:space="preserve"> связь с сущностью «</w:t>
             </w:r>
-            <w:proofErr w:type="spellStart"/>
             <w:r>
               <w:rPr>
                 <w:szCs w:val="28"/>
               </w:rPr>
               <w:t>Записи_на_прием</w:t>
             </w:r>
-            <w:proofErr w:type="spellEnd"/>
             <w:r>
               <w:rPr>
                 <w:color w:val="auto"/>
@@ -4267,14 +4208,12 @@
                 <w:szCs w:val="28"/>
               </w:rPr>
             </w:pPr>
-            <w:proofErr w:type="spellStart"/>
             <w:r>
               <w:rPr>
                 <w:szCs w:val="28"/>
               </w:rPr>
               <w:t>Дата_рождения</w:t>
             </w:r>
-            <w:proofErr w:type="spellEnd"/>
           </w:p>
         </w:tc>
         <w:tc>
@@ -4378,14 +4317,7 @@
               <w:rPr>
                 <w:szCs w:val="28"/>
               </w:rPr>
-              <w:t xml:space="preserve">Информация о хронических </w:t>
-            </w:r>
-            <w:r>
-              <w:rPr>
-                <w:szCs w:val="28"/>
-              </w:rPr>
-              <w:lastRenderedPageBreak/>
-              <w:t>заболеваниях пациента</w:t>
+              <w:t>Информация о хронических заболеваниях пациента</w:t>
             </w:r>
           </w:p>
         </w:tc>
@@ -4495,14 +4427,12 @@
                 <w:szCs w:val="28"/>
               </w:rPr>
             </w:pPr>
-            <w:proofErr w:type="spellStart"/>
             <w:r>
               <w:rPr>
                 <w:szCs w:val="28"/>
               </w:rPr>
               <w:t>Документы_пациента</w:t>
             </w:r>
-            <w:proofErr w:type="spellEnd"/>
           </w:p>
         </w:tc>
         <w:tc>
@@ -4544,14 +4474,12 @@
               </w:rPr>
               <w:t xml:space="preserve"> связь с сущностями «</w:t>
             </w:r>
-            <w:proofErr w:type="spellStart"/>
             <w:r>
               <w:rPr>
                 <w:szCs w:val="28"/>
               </w:rPr>
               <w:t>Виды_документов</w:t>
             </w:r>
-            <w:proofErr w:type="spellEnd"/>
             <w:r>
               <w:rPr>
                 <w:color w:val="auto"/>
@@ -4895,21 +4823,7 @@
               <w:rPr>
                 <w:szCs w:val="28"/>
               </w:rPr>
-              <w:t>(</w:t>
-            </w:r>
-            <w:proofErr w:type="spellStart"/>
-            <w:r>
-              <w:rPr>
-                <w:szCs w:val="28"/>
-              </w:rPr>
-              <w:t>паспорт,снилс,полис</w:t>
-            </w:r>
-            <w:proofErr w:type="spellEnd"/>
-            <w:r>
-              <w:rPr>
-                <w:szCs w:val="28"/>
-              </w:rPr>
-              <w:t>)</w:t>
+              <w:t>(паспорт,снилс,полис)</w:t>
             </w:r>
           </w:p>
         </w:tc>
@@ -5020,14 +4934,12 @@
                 <w:szCs w:val="28"/>
               </w:rPr>
             </w:pPr>
-            <w:proofErr w:type="spellStart"/>
             <w:r>
               <w:rPr>
                 <w:szCs w:val="28"/>
               </w:rPr>
               <w:t>Виды_документов</w:t>
             </w:r>
-            <w:proofErr w:type="spellEnd"/>
           </w:p>
         </w:tc>
         <w:tc>
@@ -5070,14 +4982,12 @@
               </w:rPr>
               <w:t xml:space="preserve"> связь с сущностью «</w:t>
             </w:r>
-            <w:proofErr w:type="spellStart"/>
             <w:r>
               <w:rPr>
                 <w:szCs w:val="28"/>
               </w:rPr>
               <w:t>Документы_пациента</w:t>
             </w:r>
-            <w:proofErr w:type="spellEnd"/>
             <w:r>
               <w:rPr>
                 <w:color w:val="auto"/>
@@ -5256,14 +5166,12 @@
                 <w:szCs w:val="28"/>
               </w:rPr>
             </w:pPr>
-            <w:proofErr w:type="spellStart"/>
             <w:r>
               <w:rPr>
                 <w:szCs w:val="28"/>
               </w:rPr>
               <w:t>Название_документа</w:t>
             </w:r>
-            <w:proofErr w:type="spellEnd"/>
           </w:p>
         </w:tc>
         <w:tc>
@@ -5374,14 +5282,12 @@
               </w:rPr>
               <w:t xml:space="preserve"> связь с сущностью «</w:t>
             </w:r>
-            <w:proofErr w:type="spellStart"/>
             <w:r>
               <w:rPr>
                 <w:szCs w:val="28"/>
               </w:rPr>
               <w:t>Записи_на_прием</w:t>
             </w:r>
-            <w:proofErr w:type="spellEnd"/>
             <w:r>
               <w:rPr>
                 <w:color w:val="auto"/>
@@ -5521,14 +5427,12 @@
                 <w:szCs w:val="28"/>
               </w:rPr>
             </w:pPr>
-            <w:proofErr w:type="spellStart"/>
             <w:r>
               <w:rPr>
                 <w:szCs w:val="28"/>
               </w:rPr>
               <w:t>Описание_кабинета</w:t>
             </w:r>
-            <w:proofErr w:type="spellEnd"/>
           </w:p>
         </w:tc>
         <w:tc>
@@ -5577,14 +5481,12 @@
                 <w:szCs w:val="28"/>
               </w:rPr>
             </w:pPr>
-            <w:proofErr w:type="spellStart"/>
             <w:r>
               <w:rPr>
                 <w:szCs w:val="28"/>
               </w:rPr>
               <w:t>Записи_на_прием</w:t>
             </w:r>
-            <w:proofErr w:type="spellEnd"/>
           </w:p>
         </w:tc>
         <w:tc>
@@ -5653,15 +5555,7 @@
                 <w:color w:val="auto"/>
                 <w:szCs w:val="28"/>
               </w:rPr>
-              <w:t xml:space="preserve">»,  </w:t>
-            </w:r>
-            <w:r>
-              <w:rPr>
-                <w:color w:val="auto"/>
-                <w:szCs w:val="28"/>
-              </w:rPr>
-              <w:lastRenderedPageBreak/>
-              <w:t>«</w:t>
+              <w:t>»,  «</w:t>
             </w:r>
             <w:r>
               <w:rPr>
@@ -5902,7 +5796,6 @@
                 <w:szCs w:val="28"/>
                 <w:lang w:val="en-US"/>
               </w:rPr>
-              <w:lastRenderedPageBreak/>
               <w:t>Id_</w:t>
             </w:r>
             <w:r>
@@ -6169,14 +6062,12 @@
                 <w:szCs w:val="28"/>
               </w:rPr>
             </w:pPr>
-            <w:proofErr w:type="spellStart"/>
             <w:r>
               <w:rPr>
                 <w:szCs w:val="28"/>
               </w:rPr>
               <w:t>Начало_приема</w:t>
             </w:r>
-            <w:proofErr w:type="spellEnd"/>
           </w:p>
         </w:tc>
         <w:tc>
@@ -6254,14 +6145,12 @@
                 <w:szCs w:val="28"/>
               </w:rPr>
             </w:pPr>
-            <w:proofErr w:type="spellStart"/>
             <w:r>
               <w:rPr>
                 <w:szCs w:val="28"/>
               </w:rPr>
               <w:t>Конец_приема</w:t>
             </w:r>
-            <w:proofErr w:type="spellEnd"/>
           </w:p>
         </w:tc>
         <w:tc>
@@ -6525,43 +6414,13 @@
                 <w:color w:val="auto"/>
                 <w:szCs w:val="28"/>
               </w:rPr>
-              <w:t>Non-</w:t>
-            </w:r>
-            <w:proofErr w:type="spellStart"/>
-            <w:r>
-              <w:rPr>
-                <w:color w:val="auto"/>
-                <w:szCs w:val="28"/>
-              </w:rPr>
-              <w:t>identifying</w:t>
-            </w:r>
-            <w:proofErr w:type="spellEnd"/>
-            <w:r>
-              <w:rPr>
-                <w:color w:val="auto"/>
-                <w:szCs w:val="28"/>
-              </w:rPr>
-              <w:t xml:space="preserve"> </w:t>
-            </w:r>
-            <w:r>
-              <w:rPr>
-                <w:szCs w:val="28"/>
-              </w:rPr>
-              <w:t>связь с сущностью «</w:t>
-            </w:r>
-            <w:proofErr w:type="spellStart"/>
-            <w:r>
-              <w:rPr>
-                <w:szCs w:val="28"/>
-              </w:rPr>
-              <w:t>записи_на_прием</w:t>
-            </w:r>
-            <w:proofErr w:type="spellEnd"/>
-            <w:r>
-              <w:rPr>
-                <w:szCs w:val="28"/>
-              </w:rPr>
-              <w:t xml:space="preserve">», являясь при этом главной. </w:t>
+              <w:t xml:space="preserve">Non-identifying </w:t>
+            </w:r>
+            <w:r>
+              <w:rPr>
+                <w:szCs w:val="28"/>
+              </w:rPr>
+              <w:t xml:space="preserve">связь с сущностью «записи_на_прием», являясь при этом главной. </w:t>
             </w:r>
             <w:r>
               <w:rPr>
@@ -6813,36 +6672,13 @@
                 <w:color w:val="auto"/>
                 <w:szCs w:val="28"/>
               </w:rPr>
-              <w:t>Non-</w:t>
-            </w:r>
-            <w:proofErr w:type="spellStart"/>
-            <w:r>
-              <w:rPr>
-                <w:color w:val="auto"/>
-                <w:szCs w:val="28"/>
-              </w:rPr>
-              <w:t>identifying</w:t>
-            </w:r>
-            <w:proofErr w:type="spellEnd"/>
-            <w:r>
-              <w:rPr>
-                <w:szCs w:val="28"/>
-              </w:rPr>
-              <w:t xml:space="preserve"> связь с сущностями «процедуры» и «</w:t>
-            </w:r>
-            <w:proofErr w:type="spellStart"/>
-            <w:r>
-              <w:rPr>
-                <w:szCs w:val="28"/>
-              </w:rPr>
-              <w:t>записи_на_прием</w:t>
-            </w:r>
-            <w:proofErr w:type="spellEnd"/>
-            <w:r>
-              <w:rPr>
-                <w:szCs w:val="28"/>
-              </w:rPr>
-              <w:t xml:space="preserve">», являясь при этом дочерней. </w:t>
+              <w:t>Non-identifying</w:t>
+            </w:r>
+            <w:r>
+              <w:rPr>
+                <w:szCs w:val="28"/>
+              </w:rPr>
+              <w:t xml:space="preserve"> связь с сущностями «процедуры» и «записи_на_прием», являясь при этом дочерней. </w:t>
             </w:r>
             <w:r>
               <w:rPr>
@@ -6881,117 +6717,101 @@
               <w:rPr>
                 <w:szCs w:val="28"/>
               </w:rPr>
-              <w:t>_</w:t>
-            </w:r>
-            <w:proofErr w:type="spellStart"/>
+              <w:t>_оказанной_услуги,</w:t>
+            </w:r>
+          </w:p>
+          <w:p>
+            <w:pPr>
+              <w:autoSpaceDE w:val="0"/>
+              <w:autoSpaceDN w:val="0"/>
+              <w:adjustRightInd w:val="0"/>
+              <w:spacing w:after="0" w:line="240" w:lineRule="auto"/>
+              <w:ind w:left="3" w:firstLine="0"/>
+              <w:rPr>
+                <w:szCs w:val="28"/>
+              </w:rPr>
+            </w:pPr>
+            <w:r>
+              <w:rPr>
+                <w:szCs w:val="28"/>
+                <w:lang w:val="en-US"/>
+              </w:rPr>
+              <w:t>Foreign</w:t>
+            </w:r>
+            <w:r>
+              <w:rPr>
+                <w:szCs w:val="28"/>
+              </w:rPr>
+              <w:t xml:space="preserve"> </w:t>
+            </w:r>
+            <w:r>
+              <w:rPr>
+                <w:szCs w:val="28"/>
+                <w:lang w:val="en-US"/>
+              </w:rPr>
+              <w:t>key</w:t>
+            </w:r>
+            <w:r>
+              <w:rPr>
+                <w:szCs w:val="28"/>
+              </w:rPr>
+              <w:t xml:space="preserve"> - </w:t>
+            </w:r>
+            <w:r>
+              <w:rPr>
+                <w:szCs w:val="28"/>
+                <w:lang w:val="en-US"/>
+              </w:rPr>
+              <w:t>Id</w:t>
+            </w:r>
+            <w:r>
+              <w:rPr>
+                <w:szCs w:val="28"/>
+              </w:rPr>
+              <w:t xml:space="preserve">_процедуры, </w:t>
+            </w:r>
+            <w:r>
+              <w:rPr>
+                <w:szCs w:val="28"/>
+                <w:lang w:val="en-US"/>
+              </w:rPr>
+              <w:t>Id</w:t>
+            </w:r>
+            <w:r>
+              <w:rPr>
+                <w:szCs w:val="28"/>
+              </w:rPr>
+              <w:t xml:space="preserve">_записи </w:t>
+            </w:r>
+          </w:p>
+        </w:tc>
+        <w:tc>
+          <w:tcPr>
+            <w:tcW w:w="2125" w:type="dxa"/>
+          </w:tcPr>
+          <w:p>
+            <w:pPr>
+              <w:autoSpaceDE w:val="0"/>
+              <w:autoSpaceDN w:val="0"/>
+              <w:adjustRightInd w:val="0"/>
+              <w:spacing w:after="0" w:line="240" w:lineRule="auto"/>
+              <w:rPr>
+                <w:szCs w:val="28"/>
+              </w:rPr>
+            </w:pPr>
+            <w:r>
+              <w:rPr>
+                <w:szCs w:val="28"/>
+                <w:lang w:val="en-US"/>
+              </w:rPr>
+              <w:t>Id_</w:t>
+            </w:r>
             <w:r>
               <w:rPr>
                 <w:szCs w:val="28"/>
               </w:rPr>
               <w:t>оказанной_услуги</w:t>
             </w:r>
-            <w:proofErr w:type="spellEnd"/>
-            <w:r>
-              <w:rPr>
-                <w:szCs w:val="28"/>
-              </w:rPr>
-              <w:t>,</w:t>
-            </w:r>
-          </w:p>
-          <w:p>
-            <w:pPr>
-              <w:autoSpaceDE w:val="0"/>
-              <w:autoSpaceDN w:val="0"/>
-              <w:adjustRightInd w:val="0"/>
-              <w:spacing w:after="0" w:line="240" w:lineRule="auto"/>
-              <w:ind w:left="3" w:firstLine="0"/>
-              <w:rPr>
-                <w:szCs w:val="28"/>
-              </w:rPr>
-            </w:pPr>
-            <w:r>
-              <w:rPr>
-                <w:szCs w:val="28"/>
-                <w:lang w:val="en-US"/>
-              </w:rPr>
-              <w:t>Foreign</w:t>
-            </w:r>
-            <w:r>
-              <w:rPr>
-                <w:szCs w:val="28"/>
-              </w:rPr>
-              <w:t xml:space="preserve"> </w:t>
-            </w:r>
-            <w:r>
-              <w:rPr>
-                <w:szCs w:val="28"/>
-                <w:lang w:val="en-US"/>
-              </w:rPr>
-              <w:t>key</w:t>
-            </w:r>
-            <w:r>
-              <w:rPr>
-                <w:szCs w:val="28"/>
-              </w:rPr>
-              <w:t xml:space="preserve"> - </w:t>
-            </w:r>
-            <w:r>
-              <w:rPr>
-                <w:szCs w:val="28"/>
-                <w:lang w:val="en-US"/>
-              </w:rPr>
-              <w:t>Id</w:t>
-            </w:r>
-            <w:r>
-              <w:rPr>
-                <w:szCs w:val="28"/>
-              </w:rPr>
-              <w:t xml:space="preserve">_процедуры, </w:t>
-            </w:r>
-            <w:r>
-              <w:rPr>
-                <w:szCs w:val="28"/>
-                <w:lang w:val="en-US"/>
-              </w:rPr>
-              <w:t>Id</w:t>
-            </w:r>
-            <w:r>
-              <w:rPr>
-                <w:szCs w:val="28"/>
-              </w:rPr>
-              <w:t xml:space="preserve">_записи </w:t>
-            </w:r>
-          </w:p>
-        </w:tc>
-        <w:tc>
-          <w:tcPr>
-            <w:tcW w:w="2125" w:type="dxa"/>
-          </w:tcPr>
-          <w:p>
-            <w:pPr>
-              <w:autoSpaceDE w:val="0"/>
-              <w:autoSpaceDN w:val="0"/>
-              <w:adjustRightInd w:val="0"/>
-              <w:spacing w:after="0" w:line="240" w:lineRule="auto"/>
-              <w:rPr>
-                <w:szCs w:val="28"/>
-              </w:rPr>
-            </w:pPr>
-            <w:r>
-              <w:rPr>
-                <w:szCs w:val="28"/>
-                <w:lang w:val="en-US"/>
-              </w:rPr>
-              <w:t>Id_</w:t>
-            </w:r>
-            <w:proofErr w:type="spellStart"/>
-            <w:r>
-              <w:rPr>
-                <w:szCs w:val="28"/>
-              </w:rPr>
-              <w:t>оказанной_услуги</w:t>
-            </w:r>
-            <w:proofErr w:type="spellEnd"/>
           </w:p>
         </w:tc>
         <w:tc>
@@ -7249,14 +7069,12 @@
                 <w:szCs w:val="28"/>
               </w:rPr>
             </w:pPr>
-            <w:proofErr w:type="spellStart"/>
             <w:r>
               <w:rPr>
                 <w:szCs w:val="28"/>
               </w:rPr>
               <w:t>Количество_процедур</w:t>
             </w:r>
-            <w:proofErr w:type="spellEnd"/>
           </w:p>
         </w:tc>
         <w:tc>
@@ -7306,11 +7124,10 @@
     </w:p>
     <w:p>
       <w:pPr>
-        <w:pStyle w:val="1"/>
+        <w:pStyle w:val="Heading1"/>
         <w:ind w:left="0" w:firstLine="0"/>
       </w:pPr>
       <w:r>
-        <w:lastRenderedPageBreak/>
         <w:t>Нормализация модели</w:t>
       </w:r>
     </w:p>
@@ -7486,23 +7303,7 @@
           <w:color w:val="auto"/>
           <w:szCs w:val="28"/>
         </w:rPr>
-        <w:t xml:space="preserve">ы </w:t>
-      </w:r>
-      <w:proofErr w:type="spellStart"/>
-      <w:r>
-        <w:rPr>
-          <w:color w:val="auto"/>
-          <w:szCs w:val="28"/>
-        </w:rPr>
-        <w:t>бд</w:t>
-      </w:r>
-      <w:proofErr w:type="spellEnd"/>
-      <w:r>
-        <w:rPr>
-          <w:color w:val="auto"/>
-          <w:szCs w:val="28"/>
-        </w:rPr>
-        <w:t xml:space="preserve"> соответствуют</w:t>
+        <w:t>ы бд соответствуют</w:t>
       </w:r>
       <w:r>
         <w:rPr>
@@ -7761,12 +7562,11 @@
     </w:p>
     <w:p>
       <w:pPr>
-        <w:pStyle w:val="1"/>
+        <w:pStyle w:val="Heading1"/>
         <w:spacing w:after="95"/>
         <w:ind w:left="10" w:right="4"/>
       </w:pPr>
       <w:r>
-        <w:lastRenderedPageBreak/>
         <w:t xml:space="preserve">Вывод </w:t>
       </w:r>
     </w:p>
@@ -7890,7 +7690,7 @@
 </file>
 
 <file path=word/numbering.xml><?xml version="1.0" encoding="utf-8"?>
-<w:numbering xmlns:wpc="http://schemas.microsoft.com/office/word/2010/wordprocessingCanvas" xmlns:cx="http://schemas.microsoft.com/office/drawing/2014/chartex" xmlns:cx1="http://schemas.microsoft.com/office/drawing/2015/9/8/chartex" xmlns:cx2="http://schemas.microsoft.com/office/drawing/2015/10/21/chartex" xmlns:cx3="http://schemas.microsoft.com/office/drawing/2016/5/9/chartex" xmlns:cx4="http://schemas.microsoft.com/office/drawing/2016/5/10/chartex" xmlns:cx5="http://schemas.microsoft.com/office/drawing/2016/5/11/chartex" xmlns:cx6="http://schemas.microsoft.com/office/drawing/2016/5/12/chartex" xmlns:cx7="http://schemas.microsoft.com/office/drawing/2016/5/13/chartex" xmlns:cx8="http://schemas.microsoft.com/office/drawing/2016/5/14/chartex" xmlns:mc="http://schemas.openxmlformats.org/markup-compatibility/2006" xmlns:aink="http://schemas.microsoft.com/office/drawing/2016/ink" xmlns:am3d="http://schemas.microsoft.com/office/drawing/2017/model3d" xmlns:o="urn:schemas-microsoft-com:office:office" xmlns:oel="http://schemas.microsoft.com/office/2019/extlst" xmlns:r="http://schemas.openxmlformats.org/officeDocument/2006/relationships" xmlns:m="http://schemas.openxmlformats.org/officeDocument/2006/math" xmlns:v="urn:schemas-microsoft-com:vml" xmlns:wp14="http://schemas.microsoft.com/office/word/2010/wordprocessingDrawing" xmlns:wp="http://schemas.openxmlformats.org/drawingml/2006/wordprocessingDrawing" xmlns:w10="urn:schemas-microsoft-com:office:word" xmlns:w="http://schemas.openxmlformats.org/wordprocessingml/2006/main" xmlns:w14="http://schemas.microsoft.com/office/word/2010/wordml" xmlns:w15="http://schemas.microsoft.com/office/word/2012/wordml" xmlns:w16cex="http://schemas.microsoft.com/office/word/2018/wordml/cex" xmlns:w16cid="http://schemas.microsoft.com/office/word/2016/wordml/cid" xmlns:w16="http://schemas.microsoft.com/office/word/2018/wordml" xmlns:w16sdtdh="http://schemas.microsoft.com/office/word/2020/wordml/sdtdatahash" xmlns:w16se="http://schemas.microsoft.com/office/word/2015/wordml/symex" xmlns:wpg="http://schemas.microsoft.com/office/word/2010/wordprocessingGroup" xmlns:wpi="http://schemas.microsoft.com/office/word/2010/wordprocessingInk" xmlns:wne="http://schemas.microsoft.com/office/word/2006/wordml" xmlns:wps="http://schemas.microsoft.com/office/word/2010/wordprocessingShape" mc:Ignorable="w14 w15 w16se w16cid w16 w16cex w16sdtdh wp14">
+<w:numbering xmlns:wpc="http://schemas.microsoft.com/office/word/2010/wordprocessingCanvas" xmlns:cx="http://schemas.microsoft.com/office/drawing/2014/chartex" xmlns:cx1="http://schemas.microsoft.com/office/drawing/2015/9/8/chartex" xmlns:cx2="http://schemas.microsoft.com/office/drawing/2015/10/21/chartex" xmlns:cx3="http://schemas.microsoft.com/office/drawing/2016/5/9/chartex" xmlns:cx4="http://schemas.microsoft.com/office/drawing/2016/5/10/chartex" xmlns:cx5="http://schemas.microsoft.com/office/drawing/2016/5/11/chartex" xmlns:cx6="http://schemas.microsoft.com/office/drawing/2016/5/12/chartex" xmlns:cx7="http://schemas.microsoft.com/office/drawing/2016/5/13/chartex" xmlns:cx8="http://schemas.microsoft.com/office/drawing/2016/5/14/chartex" xmlns:mc="http://schemas.openxmlformats.org/markup-compatibility/2006" xmlns:aink="http://schemas.microsoft.com/office/drawing/2016/ink" xmlns:am3d="http://schemas.microsoft.com/office/drawing/2017/model3d" xmlns:o="urn:schemas-microsoft-com:office:office" xmlns:oel="http://schemas.microsoft.com/office/2019/extlst" xmlns:r="http://schemas.openxmlformats.org/officeDocument/2006/relationships" xmlns:m="http://schemas.openxmlformats.org/officeDocument/2006/math" xmlns:v="urn:schemas-microsoft-com:vml" xmlns:wp14="http://schemas.microsoft.com/office/word/2010/wordprocessingDrawing" xmlns:wp="http://schemas.openxmlformats.org/drawingml/2006/wordprocessingDrawing" xmlns:w10="urn:schemas-microsoft-com:office:word" xmlns:w="http://schemas.openxmlformats.org/wordprocessingml/2006/main" xmlns:w14="http://schemas.microsoft.com/office/word/2010/wordml" xmlns:w15="http://schemas.microsoft.com/office/word/2012/wordml" xmlns:w16cex="http://schemas.microsoft.com/office/word/2018/wordml/cex" xmlns:w16cid="http://schemas.microsoft.com/office/word/2016/wordml/cid" xmlns:w16="http://schemas.microsoft.com/office/word/2018/wordml" xmlns:w16du="http://schemas.microsoft.com/office/word/2023/wordml/word16du" xmlns:w16sdtdh="http://schemas.microsoft.com/office/word/2020/wordml/sdtdatahash" xmlns:w16se="http://schemas.microsoft.com/office/word/2015/wordml/symex" xmlns:wpg="http://schemas.microsoft.com/office/word/2010/wordprocessingGroup" xmlns:wpi="http://schemas.microsoft.com/office/word/2010/wordprocessingInk" xmlns:wne="http://schemas.microsoft.com/office/word/2006/wordml" xmlns:wps="http://schemas.microsoft.com/office/word/2010/wordprocessingShape" mc:Ignorable="w14 w15 w16se w16cid w16 w16cex w16sdtdh w16du wp14">
   <w:abstractNum w:abstractNumId="0" w15:restartNumberingAfterBreak="0">
     <w:nsid w:val="1FCB7415"/>
     <w:multiLevelType w:val="hybridMultilevel"/>
@@ -8441,7 +8241,7 @@
 </file>
 
 <file path=word/styles.xml><?xml version="1.0" encoding="utf-8"?>
-<w:styles xmlns:mc="http://schemas.openxmlformats.org/markup-compatibility/2006" xmlns:r="http://schemas.openxmlformats.org/officeDocument/2006/relationships" xmlns:w="http://schemas.openxmlformats.org/wordprocessingml/2006/main" xmlns:w14="http://schemas.microsoft.com/office/word/2010/wordml" xmlns:w15="http://schemas.microsoft.com/office/word/2012/wordml" xmlns:w16cex="http://schemas.microsoft.com/office/word/2018/wordml/cex" xmlns:w16cid="http://schemas.microsoft.com/office/word/2016/wordml/cid" xmlns:w16="http://schemas.microsoft.com/office/word/2018/wordml" xmlns:w16sdtdh="http://schemas.microsoft.com/office/word/2020/wordml/sdtdatahash" xmlns:w16se="http://schemas.microsoft.com/office/word/2015/wordml/symex" mc:Ignorable="w14 w15 w16se w16cid w16 w16cex w16sdtdh">
+<w:styles xmlns:mc="http://schemas.openxmlformats.org/markup-compatibility/2006" xmlns:r="http://schemas.openxmlformats.org/officeDocument/2006/relationships" xmlns:w="http://schemas.openxmlformats.org/wordprocessingml/2006/main" xmlns:w14="http://schemas.microsoft.com/office/word/2010/wordml" xmlns:w15="http://schemas.microsoft.com/office/word/2012/wordml" xmlns:w16cex="http://schemas.microsoft.com/office/word/2018/wordml/cex" xmlns:w16cid="http://schemas.microsoft.com/office/word/2016/wordml/cid" xmlns:w16="http://schemas.microsoft.com/office/word/2018/wordml" xmlns:w16du="http://schemas.microsoft.com/office/word/2023/wordml/word16du" xmlns:w16sdtdh="http://schemas.microsoft.com/office/word/2020/wordml/sdtdatahash" xmlns:w16se="http://schemas.microsoft.com/office/word/2015/wordml/symex" mc:Ignorable="w14 w15 w16se w16cid w16 w16cex w16sdtdh w16du">
   <w:docDefaults>
     <w:rPrDefault>
       <w:rPr>
@@ -8820,7 +8620,7 @@
     <w:lsdException w:name="Unresolved Mention" w:semiHidden="1" w:unhideWhenUsed="1"/>
     <w:lsdException w:name="Smart Link" w:semiHidden="1" w:unhideWhenUsed="1"/>
   </w:latentStyles>
-  <w:style w:type="paragraph" w:default="1" w:styleId="a">
+  <w:style w:type="paragraph" w:default="1" w:styleId="Normal">
     <w:name w:val="Normal"/>
     <w:qFormat/>
     <w:rsid w:val="002826FD"/>
@@ -8838,10 +8638,10 @@
       <w14:ligatures w14:val="none"/>
     </w:rPr>
   </w:style>
-  <w:style w:type="paragraph" w:styleId="1">
+  <w:style w:type="paragraph" w:styleId="Heading1">
     <w:name w:val="heading 1"/>
-    <w:next w:val="a"/>
-    <w:link w:val="10"/>
+    <w:next w:val="Normal"/>
+    <w:link w:val="Heading1Char"/>
     <w:uiPriority w:val="9"/>
     <w:qFormat/>
     <w:rsid w:val="002826FD"/>
@@ -8863,13 +8663,13 @@
       <w14:ligatures w14:val="none"/>
     </w:rPr>
   </w:style>
-  <w:style w:type="character" w:default="1" w:styleId="a0">
+  <w:style w:type="character" w:default="1" w:styleId="DefaultParagraphFont">
     <w:name w:val="Default Paragraph Font"/>
     <w:uiPriority w:val="1"/>
     <w:semiHidden/>
     <w:unhideWhenUsed/>
   </w:style>
-  <w:style w:type="table" w:default="1" w:styleId="a1">
+  <w:style w:type="table" w:default="1" w:styleId="TableNormal">
     <w:name w:val="Normal Table"/>
     <w:uiPriority w:val="99"/>
     <w:semiHidden/>
@@ -8884,16 +8684,16 @@
       </w:tblCellMar>
     </w:tblPr>
   </w:style>
-  <w:style w:type="numbering" w:default="1" w:styleId="a2">
+  <w:style w:type="numbering" w:default="1" w:styleId="NoList">
     <w:name w:val="No List"/>
     <w:uiPriority w:val="99"/>
     <w:semiHidden/>
     <w:unhideWhenUsed/>
   </w:style>
-  <w:style w:type="character" w:customStyle="1" w:styleId="10">
-    <w:name w:val="Заголовок 1 Знак"/>
-    <w:basedOn w:val="a0"/>
-    <w:link w:val="1"/>
+  <w:style w:type="character" w:customStyle="1" w:styleId="Heading1Char">
+    <w:name w:val="Heading 1 Char"/>
+    <w:basedOn w:val="DefaultParagraphFont"/>
+    <w:link w:val="Heading1"/>
     <w:rsid w:val="002826FD"/>
     <w:rPr>
       <w:rFonts w:ascii="Times New Roman" w:eastAsia="Times New Roman" w:hAnsi="Times New Roman" w:cs="Times New Roman"/>
@@ -8905,9 +8705,9 @@
       <w14:ligatures w14:val="none"/>
     </w:rPr>
   </w:style>
-  <w:style w:type="character" w:styleId="a3">
+  <w:style w:type="character" w:styleId="Hyperlink">
     <w:name w:val="Hyperlink"/>
-    <w:basedOn w:val="a0"/>
+    <w:basedOn w:val="DefaultParagraphFont"/>
     <w:uiPriority w:val="99"/>
     <w:unhideWhenUsed/>
     <w:rsid w:val="002826FD"/>
@@ -8916,9 +8716,9 @@
       <w:u w:val="single"/>
     </w:rPr>
   </w:style>
-  <w:style w:type="paragraph" w:styleId="a4">
+  <w:style w:type="paragraph" w:styleId="ListParagraph">
     <w:name w:val="List Paragraph"/>
-    <w:basedOn w:val="a"/>
+    <w:basedOn w:val="Normal"/>
     <w:uiPriority w:val="34"/>
     <w:qFormat/>
     <w:rsid w:val="002826FD"/>
@@ -8927,9 +8727,9 @@
       <w:contextualSpacing/>
     </w:pPr>
   </w:style>
-  <w:style w:type="table" w:styleId="a5">
+  <w:style w:type="table" w:styleId="TableGrid">
     <w:name w:val="Table Grid"/>
-    <w:basedOn w:val="a1"/>
+    <w:basedOn w:val="TableNormal"/>
     <w:uiPriority w:val="39"/>
     <w:rsid w:val="002826FD"/>
     <w:pPr>
